--- a/Utilisation des pages.docx
+++ b/Utilisation des pages.docx
@@ -171,6 +171,30 @@
       </w:r>
       <w:r>
         <w:t xml:space="preserve"> car on peut la mettre dans la page d’accueil)</w:t>
+      </w:r>
+    </w:p>
+    <w:p>
+      <w:pPr>
+        <w:rPr>
+          <w:color w:val="943634" w:themeColor="accent2" w:themeShade="BF"/>
+          <w:sz w:val="28"/>
+          <w:szCs w:val="28"/>
+          <w:u w:val="single"/>
+        </w:rPr>
+      </w:pPr>
+      <w:r>
+        <w:rPr>
+          <w:color w:val="943634" w:themeColor="accent2" w:themeShade="BF"/>
+          <w:sz w:val="28"/>
+          <w:szCs w:val="28"/>
+          <w:u w:val="single"/>
+        </w:rPr>
+        <w:t>Menu :</w:t>
+      </w:r>
+    </w:p>
+    <w:p>
+      <w:r>
+        <w:t>Pour le menu il y’aura une barre afin d’accéder à l’accueil ou les autres pages rapidement.</w:t>
       </w:r>
     </w:p>
     <w:sectPr>
